--- a/Software Developer - BMO/Cover Letter - BMO.docx
+++ b/Software Developer - BMO/Cover Letter - BMO.docx
@@ -17,6 +17,8 @@
           <w:lang w:eastAsia="ko-KR"/>
         </w:rPr>
       </w:pPr>
+      <w:bookmarkStart w:id="0" w:name="_GoBack"/>
+      <w:bookmarkEnd w:id="0"/>
       <w:r>
         <w:rPr>
           <w:rFonts w:ascii="Times New Roman" w:eastAsia="Prime Sans" w:hAnsi="Times New Roman"/>
@@ -232,6 +234,7 @@
         </w:rPr>
         <w:t xml:space="preserve">, </w:t>
       </w:r>
+      <w:proofErr w:type="gramStart"/>
       <w:r>
         <w:rPr>
           <w:rFonts w:ascii="Times New Roman" w:eastAsia="Prime Sans" w:hAnsi="Times New Roman"/>
@@ -278,7 +281,20 @@
           <w:szCs w:val="24"/>
           <w:lang w:eastAsia="ko-KR"/>
         </w:rPr>
-        <w:t>M5X</w:t>
+        <w:t>M</w:t>
+      </w:r>
+      <w:proofErr w:type="gramEnd"/>
+      <w:r>
+        <w:rPr>
+          <w:rFonts w:ascii="Times New Roman" w:eastAsia="Prime Sans" w:hAnsi="Times New Roman"/>
+          <w:b/>
+          <w:spacing w:val="-10"/>
+          <w:kern w:val="28"/>
+          <w:sz w:val="24"/>
+          <w:szCs w:val="24"/>
+          <w:lang w:eastAsia="ko-KR"/>
+        </w:rPr>
+        <w:t>5X</w:t>
       </w:r>
       <w:r>
         <w:rPr>
@@ -978,16 +994,29 @@
         </w:rPr>
         <w:t xml:space="preserve"> </w:t>
       </w:r>
-      <w:r>
-        <w:rPr>
-          <w:rFonts w:ascii="Times New Roman" w:eastAsia="Malgun Gothic" w:hAnsi="Times New Roman"/>
-          <w:color w:val="181717"/>
-          <w:sz w:val="24"/>
-          <w:szCs w:val="24"/>
-          <w:shd w:val="clear" w:color="auto" w:fill="FFFFFF"/>
-          <w:lang w:eastAsia="ko-KR"/>
-        </w:rPr>
-        <w:t xml:space="preserve">Github, </w:t>
+      <w:proofErr w:type="spellStart"/>
+      <w:r>
+        <w:rPr>
+          <w:rFonts w:ascii="Times New Roman" w:eastAsia="Malgun Gothic" w:hAnsi="Times New Roman"/>
+          <w:color w:val="181717"/>
+          <w:sz w:val="24"/>
+          <w:szCs w:val="24"/>
+          <w:shd w:val="clear" w:color="auto" w:fill="FFFFFF"/>
+          <w:lang w:eastAsia="ko-KR"/>
+        </w:rPr>
+        <w:t>Github</w:t>
+      </w:r>
+      <w:proofErr w:type="spellEnd"/>
+      <w:r>
+        <w:rPr>
+          <w:rFonts w:ascii="Times New Roman" w:eastAsia="Malgun Gothic" w:hAnsi="Times New Roman"/>
+          <w:color w:val="181717"/>
+          <w:sz w:val="24"/>
+          <w:szCs w:val="24"/>
+          <w:shd w:val="clear" w:color="auto" w:fill="FFFFFF"/>
+          <w:lang w:eastAsia="ko-KR"/>
+        </w:rPr>
+        <w:t xml:space="preserve">, </w:t>
       </w:r>
       <w:r>
         <w:rPr>
@@ -1020,7 +1049,31 @@
           <w:shd w:val="clear" w:color="auto" w:fill="FFFFFF"/>
           <w:lang w:eastAsia="ko-KR"/>
         </w:rPr>
-        <w:t xml:space="preserve"> and Firestore API</w:t>
+        <w:t xml:space="preserve"> and </w:t>
+      </w:r>
+      <w:proofErr w:type="spellStart"/>
+      <w:r>
+        <w:rPr>
+          <w:rFonts w:ascii="Times New Roman" w:eastAsia="Malgun Gothic" w:hAnsi="Times New Roman"/>
+          <w:color w:val="181717"/>
+          <w:sz w:val="24"/>
+          <w:szCs w:val="24"/>
+          <w:shd w:val="clear" w:color="auto" w:fill="FFFFFF"/>
+          <w:lang w:eastAsia="ko-KR"/>
+        </w:rPr>
+        <w:t>Firestore</w:t>
+      </w:r>
+      <w:proofErr w:type="spellEnd"/>
+      <w:r>
+        <w:rPr>
+          <w:rFonts w:ascii="Times New Roman" w:eastAsia="Malgun Gothic" w:hAnsi="Times New Roman"/>
+          <w:color w:val="181717"/>
+          <w:sz w:val="24"/>
+          <w:szCs w:val="24"/>
+          <w:shd w:val="clear" w:color="auto" w:fill="FFFFFF"/>
+          <w:lang w:eastAsia="ko-KR"/>
+        </w:rPr>
+        <w:t xml:space="preserve"> API</w:t>
       </w:r>
     </w:p>
     <w:p>
@@ -1189,8 +1242,6 @@
         </w:rPr>
         <w:t xml:space="preserve"> Bank of Montreal developers’ environment</w:t>
       </w:r>
-      <w:bookmarkStart w:id="0" w:name="_GoBack"/>
-      <w:bookmarkEnd w:id="0"/>
       <w:r>
         <w:rPr>
           <w:rFonts w:ascii="Times New Roman" w:eastAsia="Malgun Gothic" w:hAnsi="Times New Roman"/>
